--- a/项目文档/需求分析/需求分析初稿-lh.docx
+++ b/项目文档/需求分析/需求分析初稿-lh.docx
@@ -1,6 +1,6 @@
 
 <file path=word/document.xml><?xml version="1.0" encoding="utf-8"?>
-<w:document xmlns:wpc="http://schemas.microsoft.com/office/word/2010/wordprocessingCanvas" xmlns:cx="http://schemas.microsoft.com/office/drawing/2014/chartex" xmlns:cx1="http://schemas.microsoft.com/office/drawing/2015/9/8/chartex" xmlns:cx2="http://schemas.microsoft.com/office/drawing/2015/10/21/chartex" xmlns:cx3="http://schemas.microsoft.com/office/drawing/2016/5/9/chartex" xmlns:cx4="http://schemas.microsoft.com/office/drawing/2016/5/10/chartex" xmlns:cx5="http://schemas.microsoft.com/office/drawing/2016/5/11/chartex" xmlns:cx6="http://schemas.microsoft.com/office/drawing/2016/5/12/chartex" xmlns:cx7="http://schemas.microsoft.com/office/drawing/2016/5/13/chartex" xmlns:cx8="http://schemas.microsoft.com/office/drawing/2016/5/14/chartex" xmlns:mc="http://schemas.openxmlformats.org/markup-compatibility/2006" xmlns:aink="http://schemas.microsoft.com/office/drawing/2016/ink" xmlns:am3d="http://schemas.microsoft.com/office/drawing/2017/model3d" xmlns:o="urn:schemas-microsoft-com:office:office" xmlns:r="http://schemas.openxmlformats.org/officeDocument/2006/relationships" xmlns:m="http://schemas.openxmlformats.org/officeDocument/2006/math" xmlns:v="urn:schemas-microsoft-com:vml" xmlns:wp14="http://schemas.microsoft.com/office/word/2010/wordprocessingDrawing" xmlns:wp="http://schemas.openxmlformats.org/drawingml/2006/wordprocessingDrawing" xmlns:w10="urn:schemas-microsoft-com:office:word" xmlns:w="http://schemas.openxmlformats.org/wordprocessingml/2006/main" xmlns:w14="http://schemas.microsoft.com/office/word/2010/wordml" xmlns:w15="http://schemas.microsoft.com/office/word/2012/wordml" xmlns:w16cex="http://schemas.microsoft.com/office/word/2018/wordml/cex" xmlns:w16cid="http://schemas.microsoft.com/office/word/2016/wordml/cid" xmlns:w16="http://schemas.microsoft.com/office/word/2018/wordml" xmlns:w16sdtdh="http://schemas.microsoft.com/office/word/2020/wordml/sdtdatahash" xmlns:w16se="http://schemas.microsoft.com/office/word/2015/wordml/symex" xmlns:wpg="http://schemas.microsoft.com/office/word/2010/wordprocessingGroup" xmlns:wpi="http://schemas.microsoft.com/office/word/2010/wordprocessingInk" xmlns:wne="http://schemas.microsoft.com/office/word/2006/wordml" xmlns:wps="http://schemas.microsoft.com/office/word/2010/wordprocessingShape" mc:Ignorable="w14 w15 w16se w16cid w16 w16cex w16sdtdh wp14">
+<w:document xmlns:wpc="http://schemas.microsoft.com/office/word/2010/wordprocessingCanvas" xmlns:cx="http://schemas.microsoft.com/office/drawing/2014/chartex" xmlns:cx1="http://schemas.microsoft.com/office/drawing/2015/9/8/chartex" xmlns:cx2="http://schemas.microsoft.com/office/drawing/2015/10/21/chartex" xmlns:cx3="http://schemas.microsoft.com/office/drawing/2016/5/9/chartex" xmlns:cx4="http://schemas.microsoft.com/office/drawing/2016/5/10/chartex" xmlns:cx5="http://schemas.microsoft.com/office/drawing/2016/5/11/chartex" xmlns:cx6="http://schemas.microsoft.com/office/drawing/2016/5/12/chartex" xmlns:cx7="http://schemas.microsoft.com/office/drawing/2016/5/13/chartex" xmlns:cx8="http://schemas.microsoft.com/office/drawing/2016/5/14/chartex" xmlns:mc="http://schemas.openxmlformats.org/markup-compatibility/2006" xmlns:aink="http://schemas.microsoft.com/office/drawing/2016/ink" xmlns:am3d="http://schemas.microsoft.com/office/drawing/2017/model3d" xmlns:o="urn:schemas-microsoft-com:office:office" xmlns:oel="http://schemas.microsoft.com/office/2019/extlst" xmlns:r="http://schemas.openxmlformats.org/officeDocument/2006/relationships" xmlns:m="http://schemas.openxmlformats.org/officeDocument/2006/math" xmlns:v="urn:schemas-microsoft-com:vml" xmlns:wp14="http://schemas.microsoft.com/office/word/2010/wordprocessingDrawing" xmlns:wp="http://schemas.openxmlformats.org/drawingml/2006/wordprocessingDrawing" xmlns:w10="urn:schemas-microsoft-com:office:word" xmlns:w="http://schemas.openxmlformats.org/wordprocessingml/2006/main" xmlns:w14="http://schemas.microsoft.com/office/word/2010/wordml" xmlns:w15="http://schemas.microsoft.com/office/word/2012/wordml" xmlns:w16cex="http://schemas.microsoft.com/office/word/2018/wordml/cex" xmlns:w16cid="http://schemas.microsoft.com/office/word/2016/wordml/cid" xmlns:w16="http://schemas.microsoft.com/office/word/2018/wordml" xmlns:w16sdtdh="http://schemas.microsoft.com/office/word/2020/wordml/sdtdatahash" xmlns:w16se="http://schemas.microsoft.com/office/word/2015/wordml/symex" xmlns:wpg="http://schemas.microsoft.com/office/word/2010/wordprocessingGroup" xmlns:wpi="http://schemas.microsoft.com/office/word/2010/wordprocessingInk" xmlns:wne="http://schemas.microsoft.com/office/word/2006/wordml" xmlns:wps="http://schemas.microsoft.com/office/word/2010/wordprocessingShape" mc:Ignorable="w14 w15 w16se w16cid w16 w16cex w16sdtdh wp14">
   <w:body>
     <w:p>
       <w:pPr>
@@ -1511,13 +1511,201 @@
         <w:t>,2016(12):9-12.</w:t>
       </w:r>
     </w:p>
+    <w:p>
+      <w:pPr>
+        <w:pStyle w:val="1"/>
+        <w:numPr>
+          <w:ilvl w:val="0"/>
+          <w:numId w:val="11"/>
+        </w:numPr>
+        <w:spacing w:before="156" w:after="156"/>
+        <w:ind w:firstLineChars="0"/>
+      </w:pPr>
+      <w:r>
+        <w:rPr>
+          <w:rFonts w:hint="eastAsia"/>
+        </w:rPr>
+        <w:lastRenderedPageBreak/>
+        <w:t>非功能性需求</w:t>
+      </w:r>
+    </w:p>
+    <w:p>
+      <w:pPr>
+        <w:pStyle w:val="2"/>
+        <w:spacing w:before="156" w:after="156"/>
+        <w:ind w:firstLineChars="0" w:firstLine="0"/>
+      </w:pPr>
+      <w:r>
+        <w:rPr>
+          <w:rFonts w:hint="eastAsia"/>
+        </w:rPr>
+        <w:t>5</w:t>
+      </w:r>
+      <w:r>
+        <w:t xml:space="preserve">.1 </w:t>
+      </w:r>
+      <w:r>
+        <w:rPr>
+          <w:rFonts w:hint="eastAsia"/>
+        </w:rPr>
+        <w:t>网络传输安全</w:t>
+      </w:r>
+    </w:p>
+    <w:p>
+      <w:pPr>
+        <w:spacing w:before="156" w:after="156"/>
+        <w:ind w:firstLineChars="0" w:firstLine="0"/>
+        <w:rPr>
+          <w:rFonts w:hint="eastAsia"/>
+        </w:rPr>
+      </w:pPr>
+      <w:r>
+        <w:rPr>
+          <w:noProof/>
+        </w:rPr>
+        <w:drawing>
+          <wp:inline distT="0" distB="0" distL="0" distR="0" wp14:anchorId="76AD278B" wp14:editId="6A83AFDE">
+            <wp:extent cx="5274310" cy="3583305"/>
+            <wp:effectExtent l="0" t="0" r="2540" b="0"/>
+            <wp:docPr id="1" name="图片 1" descr="preview"/>
+            <wp:cNvGraphicFramePr>
+              <a:graphicFrameLocks xmlns:a="http://schemas.openxmlformats.org/drawingml/2006/main" noChangeAspect="1"/>
+            </wp:cNvGraphicFramePr>
+            <a:graphic xmlns:a="http://schemas.openxmlformats.org/drawingml/2006/main">
+              <a:graphicData uri="http://schemas.openxmlformats.org/drawingml/2006/picture">
+                <pic:pic xmlns:pic="http://schemas.openxmlformats.org/drawingml/2006/picture">
+                  <pic:nvPicPr>
+                    <pic:cNvPr id="0" name="Picture 1" descr="preview"/>
+                    <pic:cNvPicPr>
+                      <a:picLocks noChangeAspect="1" noChangeArrowheads="1"/>
+                    </pic:cNvPicPr>
+                  </pic:nvPicPr>
+                  <pic:blipFill>
+                    <a:blip r:embed="rId10">
+                      <a:extLst>
+                        <a:ext uri="{28A0092B-C50C-407E-A947-70E740481C1C}">
+                          <a14:useLocalDpi xmlns:a14="http://schemas.microsoft.com/office/drawing/2010/main" val="0"/>
+                        </a:ext>
+                      </a:extLst>
+                    </a:blip>
+                    <a:srcRect/>
+                    <a:stretch>
+                      <a:fillRect/>
+                    </a:stretch>
+                  </pic:blipFill>
+                  <pic:spPr bwMode="auto">
+                    <a:xfrm>
+                      <a:off x="0" y="0"/>
+                      <a:ext cx="5274310" cy="3583305"/>
+                    </a:xfrm>
+                    <a:prstGeom prst="rect">
+                      <a:avLst/>
+                    </a:prstGeom>
+                    <a:noFill/>
+                    <a:ln>
+                      <a:noFill/>
+                    </a:ln>
+                  </pic:spPr>
+                </pic:pic>
+              </a:graphicData>
+            </a:graphic>
+          </wp:inline>
+        </w:drawing>
+      </w:r>
+    </w:p>
+    <w:p>
+      <w:pPr>
+        <w:pStyle w:val="2"/>
+        <w:spacing w:before="156" w:after="156"/>
+        <w:ind w:firstLineChars="0" w:firstLine="0"/>
+      </w:pPr>
+      <w:r>
+        <w:rPr>
+          <w:rFonts w:hint="eastAsia"/>
+        </w:rPr>
+        <w:t>5</w:t>
+      </w:r>
+      <w:r>
+        <w:t xml:space="preserve">.2 </w:t>
+      </w:r>
+      <w:r>
+        <w:rPr>
+          <w:rFonts w:hint="eastAsia"/>
+        </w:rPr>
+        <w:t>数据安全</w:t>
+      </w:r>
+    </w:p>
+    <w:p>
+      <w:pPr>
+        <w:spacing w:before="156" w:after="156"/>
+        <w:ind w:firstLineChars="83" w:firstLine="199"/>
+      </w:pPr>
+      <w:r>
+        <w:rPr>
+          <w:rFonts w:hint="eastAsia"/>
+        </w:rPr>
+        <w:t>数据加密：用户密码加密后存储</w:t>
+      </w:r>
+    </w:p>
+    <w:p>
+      <w:pPr>
+        <w:spacing w:before="156" w:after="156"/>
+        <w:ind w:firstLineChars="83" w:firstLine="199"/>
+        <w:rPr>
+          <w:rFonts w:hint="eastAsia"/>
+        </w:rPr>
+      </w:pPr>
+      <w:r>
+        <w:rPr>
+          <w:rFonts w:hint="eastAsia"/>
+        </w:rPr>
+        <w:t>访问控制：在用户界面和数据接口两层均进行身份验证，对不同的身份赋予不同的数据访问权限</w:t>
+      </w:r>
+    </w:p>
+    <w:p>
+      <w:pPr>
+        <w:pStyle w:val="2"/>
+        <w:spacing w:before="156" w:after="156"/>
+        <w:ind w:firstLineChars="0" w:firstLine="0"/>
+        <w:rPr>
+          <w:rFonts w:hint="eastAsia"/>
+        </w:rPr>
+      </w:pPr>
+      <w:r>
+        <w:rPr>
+          <w:rFonts w:hint="eastAsia"/>
+        </w:rPr>
+        <w:t>5</w:t>
+      </w:r>
+      <w:r>
+        <w:t xml:space="preserve">.3 </w:t>
+      </w:r>
+      <w:r>
+        <w:rPr>
+          <w:rFonts w:hint="eastAsia"/>
+        </w:rPr>
+        <w:t>性能</w:t>
+      </w:r>
+    </w:p>
+    <w:p>
+      <w:pPr>
+        <w:spacing w:before="156" w:after="156"/>
+        <w:ind w:firstLineChars="0" w:firstLine="0"/>
+      </w:pPr>
+    </w:p>
+    <w:p>
+      <w:pPr>
+        <w:spacing w:before="156" w:after="156"/>
+        <w:ind w:firstLineChars="0" w:firstLine="0"/>
+      </w:pPr>
+    </w:p>
     <w:sectPr>
-      <w:headerReference w:type="even" r:id="rId10"/>
-      <w:headerReference w:type="default" r:id="rId11"/>
-      <w:footerReference w:type="even" r:id="rId12"/>
-      <w:footerReference w:type="default" r:id="rId13"/>
-      <w:headerReference w:type="first" r:id="rId14"/>
-      <w:footerReference w:type="first" r:id="rId15"/>
+      <w:headerReference w:type="even" r:id="rId11"/>
+      <w:headerReference w:type="default" r:id="rId12"/>
+      <w:footerReference w:type="even" r:id="rId13"/>
+      <w:footerReference w:type="default" r:id="rId14"/>
+      <w:headerReference w:type="first" r:id="rId15"/>
+      <w:footerReference w:type="first" r:id="rId16"/>
       <w:pgSz w:w="11906" w:h="16838"/>
       <w:pgMar w:top="1440" w:right="1800" w:bottom="1440" w:left="1800" w:header="851" w:footer="992" w:gutter="0"/>
       <w:cols w:space="425"/>
@@ -1528,7 +1716,7 @@
 </file>
 
 <file path=word/endnotes.xml><?xml version="1.0" encoding="utf-8"?>
-<w:endnotes xmlns:wpc="http://schemas.microsoft.com/office/word/2010/wordprocessingCanvas" xmlns:cx="http://schemas.microsoft.com/office/drawing/2014/chartex" xmlns:cx1="http://schemas.microsoft.com/office/drawing/2015/9/8/chartex" xmlns:cx2="http://schemas.microsoft.com/office/drawing/2015/10/21/chartex" xmlns:cx3="http://schemas.microsoft.com/office/drawing/2016/5/9/chartex" xmlns:cx4="http://schemas.microsoft.com/office/drawing/2016/5/10/chartex" xmlns:cx5="http://schemas.microsoft.com/office/drawing/2016/5/11/chartex" xmlns:cx6="http://schemas.microsoft.com/office/drawing/2016/5/12/chartex" xmlns:cx7="http://schemas.microsoft.com/office/drawing/2016/5/13/chartex" xmlns:cx8="http://schemas.microsoft.com/office/drawing/2016/5/14/chartex" xmlns:mc="http://schemas.openxmlformats.org/markup-compatibility/2006" xmlns:aink="http://schemas.microsoft.com/office/drawing/2016/ink" xmlns:am3d="http://schemas.microsoft.com/office/drawing/2017/model3d" xmlns:o="urn:schemas-microsoft-com:office:office" xmlns:r="http://schemas.openxmlformats.org/officeDocument/2006/relationships" xmlns:m="http://schemas.openxmlformats.org/officeDocument/2006/math" xmlns:v="urn:schemas-microsoft-com:vml" xmlns:wp14="http://schemas.microsoft.com/office/word/2010/wordprocessingDrawing" xmlns:wp="http://schemas.openxmlformats.org/drawingml/2006/wordprocessingDrawing" xmlns:w10="urn:schemas-microsoft-com:office:word" xmlns:w="http://schemas.openxmlformats.org/wordprocessingml/2006/main" xmlns:w14="http://schemas.microsoft.com/office/word/2010/wordml" xmlns:w15="http://schemas.microsoft.com/office/word/2012/wordml" xmlns:w16cex="http://schemas.microsoft.com/office/word/2018/wordml/cex" xmlns:w16cid="http://schemas.microsoft.com/office/word/2016/wordml/cid" xmlns:w16="http://schemas.microsoft.com/office/word/2018/wordml" xmlns:w16sdtdh="http://schemas.microsoft.com/office/word/2020/wordml/sdtdatahash" xmlns:w16se="http://schemas.microsoft.com/office/word/2015/wordml/symex" xmlns:wpg="http://schemas.microsoft.com/office/word/2010/wordprocessingGroup" xmlns:wpi="http://schemas.microsoft.com/office/word/2010/wordprocessingInk" xmlns:wne="http://schemas.microsoft.com/office/word/2006/wordml" xmlns:wps="http://schemas.microsoft.com/office/word/2010/wordprocessingShape" mc:Ignorable="w14 w15 w16se w16cid w16 w16cex w16sdtdh wp14">
+<w:endnotes xmlns:wpc="http://schemas.microsoft.com/office/word/2010/wordprocessingCanvas" xmlns:cx="http://schemas.microsoft.com/office/drawing/2014/chartex" xmlns:cx1="http://schemas.microsoft.com/office/drawing/2015/9/8/chartex" xmlns:cx2="http://schemas.microsoft.com/office/drawing/2015/10/21/chartex" xmlns:cx3="http://schemas.microsoft.com/office/drawing/2016/5/9/chartex" xmlns:cx4="http://schemas.microsoft.com/office/drawing/2016/5/10/chartex" xmlns:cx5="http://schemas.microsoft.com/office/drawing/2016/5/11/chartex" xmlns:cx6="http://schemas.microsoft.com/office/drawing/2016/5/12/chartex" xmlns:cx7="http://schemas.microsoft.com/office/drawing/2016/5/13/chartex" xmlns:cx8="http://schemas.microsoft.com/office/drawing/2016/5/14/chartex" xmlns:mc="http://schemas.openxmlformats.org/markup-compatibility/2006" xmlns:aink="http://schemas.microsoft.com/office/drawing/2016/ink" xmlns:am3d="http://schemas.microsoft.com/office/drawing/2017/model3d" xmlns:o="urn:schemas-microsoft-com:office:office" xmlns:oel="http://schemas.microsoft.com/office/2019/extlst" xmlns:r="http://schemas.openxmlformats.org/officeDocument/2006/relationships" xmlns:m="http://schemas.openxmlformats.org/officeDocument/2006/math" xmlns:v="urn:schemas-microsoft-com:vml" xmlns:wp14="http://schemas.microsoft.com/office/word/2010/wordprocessingDrawing" xmlns:wp="http://schemas.openxmlformats.org/drawingml/2006/wordprocessingDrawing" xmlns:w10="urn:schemas-microsoft-com:office:word" xmlns:w="http://schemas.openxmlformats.org/wordprocessingml/2006/main" xmlns:w14="http://schemas.microsoft.com/office/word/2010/wordml" xmlns:w15="http://schemas.microsoft.com/office/word/2012/wordml" xmlns:w16cex="http://schemas.microsoft.com/office/word/2018/wordml/cex" xmlns:w16cid="http://schemas.microsoft.com/office/word/2016/wordml/cid" xmlns:w16="http://schemas.microsoft.com/office/word/2018/wordml" xmlns:w16sdtdh="http://schemas.microsoft.com/office/word/2020/wordml/sdtdatahash" xmlns:w16se="http://schemas.microsoft.com/office/word/2015/wordml/symex" xmlns:wpg="http://schemas.microsoft.com/office/word/2010/wordprocessingGroup" xmlns:wpi="http://schemas.microsoft.com/office/word/2010/wordprocessingInk" xmlns:wne="http://schemas.microsoft.com/office/word/2006/wordml" xmlns:wps="http://schemas.microsoft.com/office/word/2010/wordprocessingShape" mc:Ignorable="w14 w15 w16se w16cid w16 w16cex w16sdtdh wp14">
   <w:endnote w:type="separator" w:id="-1">
     <w:p>
       <w:pPr>
@@ -1555,7 +1743,7 @@
 </file>
 
 <file path=word/footer1.xml><?xml version="1.0" encoding="utf-8"?>
-<w:ftr xmlns:wpc="http://schemas.microsoft.com/office/word/2010/wordprocessingCanvas" xmlns:cx="http://schemas.microsoft.com/office/drawing/2014/chartex" xmlns:cx1="http://schemas.microsoft.com/office/drawing/2015/9/8/chartex" xmlns:cx2="http://schemas.microsoft.com/office/drawing/2015/10/21/chartex" xmlns:cx3="http://schemas.microsoft.com/office/drawing/2016/5/9/chartex" xmlns:cx4="http://schemas.microsoft.com/office/drawing/2016/5/10/chartex" xmlns:cx5="http://schemas.microsoft.com/office/drawing/2016/5/11/chartex" xmlns:cx6="http://schemas.microsoft.com/office/drawing/2016/5/12/chartex" xmlns:cx7="http://schemas.microsoft.com/office/drawing/2016/5/13/chartex" xmlns:cx8="http://schemas.microsoft.com/office/drawing/2016/5/14/chartex" xmlns:mc="http://schemas.openxmlformats.org/markup-compatibility/2006" xmlns:aink="http://schemas.microsoft.com/office/drawing/2016/ink" xmlns:am3d="http://schemas.microsoft.com/office/drawing/2017/model3d" xmlns:o="urn:schemas-microsoft-com:office:office" xmlns:r="http://schemas.openxmlformats.org/officeDocument/2006/relationships" xmlns:m="http://schemas.openxmlformats.org/officeDocument/2006/math" xmlns:v="urn:schemas-microsoft-com:vml" xmlns:wp14="http://schemas.microsoft.com/office/word/2010/wordprocessingDrawing" xmlns:wp="http://schemas.openxmlformats.org/drawingml/2006/wordprocessingDrawing" xmlns:w10="urn:schemas-microsoft-com:office:word" xmlns:w="http://schemas.openxmlformats.org/wordprocessingml/2006/main" xmlns:w14="http://schemas.microsoft.com/office/word/2010/wordml" xmlns:w15="http://schemas.microsoft.com/office/word/2012/wordml" xmlns:w16cex="http://schemas.microsoft.com/office/word/2018/wordml/cex" xmlns:w16cid="http://schemas.microsoft.com/office/word/2016/wordml/cid" xmlns:w16="http://schemas.microsoft.com/office/word/2018/wordml" xmlns:w16sdtdh="http://schemas.microsoft.com/office/word/2020/wordml/sdtdatahash" xmlns:w16se="http://schemas.microsoft.com/office/word/2015/wordml/symex" xmlns:wpg="http://schemas.microsoft.com/office/word/2010/wordprocessingGroup" xmlns:wpi="http://schemas.microsoft.com/office/word/2010/wordprocessingInk" xmlns:wne="http://schemas.microsoft.com/office/word/2006/wordml" xmlns:wps="http://schemas.microsoft.com/office/word/2010/wordprocessingShape" mc:Ignorable="w14 w15 w16se w16cid w16 w16cex w16sdtdh wp14">
+<w:ftr xmlns:wpc="http://schemas.microsoft.com/office/word/2010/wordprocessingCanvas" xmlns:cx="http://schemas.microsoft.com/office/drawing/2014/chartex" xmlns:cx1="http://schemas.microsoft.com/office/drawing/2015/9/8/chartex" xmlns:cx2="http://schemas.microsoft.com/office/drawing/2015/10/21/chartex" xmlns:cx3="http://schemas.microsoft.com/office/drawing/2016/5/9/chartex" xmlns:cx4="http://schemas.microsoft.com/office/drawing/2016/5/10/chartex" xmlns:cx5="http://schemas.microsoft.com/office/drawing/2016/5/11/chartex" xmlns:cx6="http://schemas.microsoft.com/office/drawing/2016/5/12/chartex" xmlns:cx7="http://schemas.microsoft.com/office/drawing/2016/5/13/chartex" xmlns:cx8="http://schemas.microsoft.com/office/drawing/2016/5/14/chartex" xmlns:mc="http://schemas.openxmlformats.org/markup-compatibility/2006" xmlns:aink="http://schemas.microsoft.com/office/drawing/2016/ink" xmlns:am3d="http://schemas.microsoft.com/office/drawing/2017/model3d" xmlns:o="urn:schemas-microsoft-com:office:office" xmlns:oel="http://schemas.microsoft.com/office/2019/extlst" xmlns:r="http://schemas.openxmlformats.org/officeDocument/2006/relationships" xmlns:m="http://schemas.openxmlformats.org/officeDocument/2006/math" xmlns:v="urn:schemas-microsoft-com:vml" xmlns:wp14="http://schemas.microsoft.com/office/word/2010/wordprocessingDrawing" xmlns:wp="http://schemas.openxmlformats.org/drawingml/2006/wordprocessingDrawing" xmlns:w10="urn:schemas-microsoft-com:office:word" xmlns:w="http://schemas.openxmlformats.org/wordprocessingml/2006/main" xmlns:w14="http://schemas.microsoft.com/office/word/2010/wordml" xmlns:w15="http://schemas.microsoft.com/office/word/2012/wordml" xmlns:w16cex="http://schemas.microsoft.com/office/word/2018/wordml/cex" xmlns:w16cid="http://schemas.microsoft.com/office/word/2016/wordml/cid" xmlns:w16="http://schemas.microsoft.com/office/word/2018/wordml" xmlns:w16sdtdh="http://schemas.microsoft.com/office/word/2020/wordml/sdtdatahash" xmlns:w16se="http://schemas.microsoft.com/office/word/2015/wordml/symex" xmlns:wpg="http://schemas.microsoft.com/office/word/2010/wordprocessingGroup" xmlns:wpi="http://schemas.microsoft.com/office/word/2010/wordprocessingInk" xmlns:wne="http://schemas.microsoft.com/office/word/2006/wordml" xmlns:wps="http://schemas.microsoft.com/office/word/2010/wordprocessingShape" mc:Ignorable="w14 w15 w16se w16cid w16 w16cex w16sdtdh wp14">
   <w:p>
     <w:pPr>
       <w:pStyle w:val="a9"/>
@@ -1567,7 +1755,7 @@
 </file>
 
 <file path=word/footer2.xml><?xml version="1.0" encoding="utf-8"?>
-<w:ftr xmlns:wpc="http://schemas.microsoft.com/office/word/2010/wordprocessingCanvas" xmlns:cx="http://schemas.microsoft.com/office/drawing/2014/chartex" xmlns:cx1="http://schemas.microsoft.com/office/drawing/2015/9/8/chartex" xmlns:cx2="http://schemas.microsoft.com/office/drawing/2015/10/21/chartex" xmlns:cx3="http://schemas.microsoft.com/office/drawing/2016/5/9/chartex" xmlns:cx4="http://schemas.microsoft.com/office/drawing/2016/5/10/chartex" xmlns:cx5="http://schemas.microsoft.com/office/drawing/2016/5/11/chartex" xmlns:cx6="http://schemas.microsoft.com/office/drawing/2016/5/12/chartex" xmlns:cx7="http://schemas.microsoft.com/office/drawing/2016/5/13/chartex" xmlns:cx8="http://schemas.microsoft.com/office/drawing/2016/5/14/chartex" xmlns:mc="http://schemas.openxmlformats.org/markup-compatibility/2006" xmlns:aink="http://schemas.microsoft.com/office/drawing/2016/ink" xmlns:am3d="http://schemas.microsoft.com/office/drawing/2017/model3d" xmlns:o="urn:schemas-microsoft-com:office:office" xmlns:r="http://schemas.openxmlformats.org/officeDocument/2006/relationships" xmlns:m="http://schemas.openxmlformats.org/officeDocument/2006/math" xmlns:v="urn:schemas-microsoft-com:vml" xmlns:wp14="http://schemas.microsoft.com/office/word/2010/wordprocessingDrawing" xmlns:wp="http://schemas.openxmlformats.org/drawingml/2006/wordprocessingDrawing" xmlns:w10="urn:schemas-microsoft-com:office:word" xmlns:w="http://schemas.openxmlformats.org/wordprocessingml/2006/main" xmlns:w14="http://schemas.microsoft.com/office/word/2010/wordml" xmlns:w15="http://schemas.microsoft.com/office/word/2012/wordml" xmlns:w16cex="http://schemas.microsoft.com/office/word/2018/wordml/cex" xmlns:w16cid="http://schemas.microsoft.com/office/word/2016/wordml/cid" xmlns:w16="http://schemas.microsoft.com/office/word/2018/wordml" xmlns:w16sdtdh="http://schemas.microsoft.com/office/word/2020/wordml/sdtdatahash" xmlns:w16se="http://schemas.microsoft.com/office/word/2015/wordml/symex" xmlns:wpg="http://schemas.microsoft.com/office/word/2010/wordprocessingGroup" xmlns:wpi="http://schemas.microsoft.com/office/word/2010/wordprocessingInk" xmlns:wne="http://schemas.microsoft.com/office/word/2006/wordml" xmlns:wps="http://schemas.microsoft.com/office/word/2010/wordprocessingShape" mc:Ignorable="w14 w15 w16se w16cid w16 w16cex w16sdtdh wp14">
+<w:ftr xmlns:wpc="http://schemas.microsoft.com/office/word/2010/wordprocessingCanvas" xmlns:cx="http://schemas.microsoft.com/office/drawing/2014/chartex" xmlns:cx1="http://schemas.microsoft.com/office/drawing/2015/9/8/chartex" xmlns:cx2="http://schemas.microsoft.com/office/drawing/2015/10/21/chartex" xmlns:cx3="http://schemas.microsoft.com/office/drawing/2016/5/9/chartex" xmlns:cx4="http://schemas.microsoft.com/office/drawing/2016/5/10/chartex" xmlns:cx5="http://schemas.microsoft.com/office/drawing/2016/5/11/chartex" xmlns:cx6="http://schemas.microsoft.com/office/drawing/2016/5/12/chartex" xmlns:cx7="http://schemas.microsoft.com/office/drawing/2016/5/13/chartex" xmlns:cx8="http://schemas.microsoft.com/office/drawing/2016/5/14/chartex" xmlns:mc="http://schemas.openxmlformats.org/markup-compatibility/2006" xmlns:aink="http://schemas.microsoft.com/office/drawing/2016/ink" xmlns:am3d="http://schemas.microsoft.com/office/drawing/2017/model3d" xmlns:o="urn:schemas-microsoft-com:office:office" xmlns:oel="http://schemas.microsoft.com/office/2019/extlst" xmlns:r="http://schemas.openxmlformats.org/officeDocument/2006/relationships" xmlns:m="http://schemas.openxmlformats.org/officeDocument/2006/math" xmlns:v="urn:schemas-microsoft-com:vml" xmlns:wp14="http://schemas.microsoft.com/office/word/2010/wordprocessingDrawing" xmlns:wp="http://schemas.openxmlformats.org/drawingml/2006/wordprocessingDrawing" xmlns:w10="urn:schemas-microsoft-com:office:word" xmlns:w="http://schemas.openxmlformats.org/wordprocessingml/2006/main" xmlns:w14="http://schemas.microsoft.com/office/word/2010/wordml" xmlns:w15="http://schemas.microsoft.com/office/word/2012/wordml" xmlns:w16cex="http://schemas.microsoft.com/office/word/2018/wordml/cex" xmlns:w16cid="http://schemas.microsoft.com/office/word/2016/wordml/cid" xmlns:w16="http://schemas.microsoft.com/office/word/2018/wordml" xmlns:w16sdtdh="http://schemas.microsoft.com/office/word/2020/wordml/sdtdatahash" xmlns:w16se="http://schemas.microsoft.com/office/word/2015/wordml/symex" xmlns:wpg="http://schemas.microsoft.com/office/word/2010/wordprocessingGroup" xmlns:wpi="http://schemas.microsoft.com/office/word/2010/wordprocessingInk" xmlns:wne="http://schemas.microsoft.com/office/word/2006/wordml" xmlns:wps="http://schemas.microsoft.com/office/word/2010/wordprocessingShape" mc:Ignorable="w14 w15 w16se w16cid w16 w16cex w16sdtdh wp14">
   <w:p>
     <w:pPr>
       <w:pStyle w:val="a9"/>
@@ -1579,7 +1767,7 @@
 </file>
 
 <file path=word/footer3.xml><?xml version="1.0" encoding="utf-8"?>
-<w:ftr xmlns:wpc="http://schemas.microsoft.com/office/word/2010/wordprocessingCanvas" xmlns:cx="http://schemas.microsoft.com/office/drawing/2014/chartex" xmlns:cx1="http://schemas.microsoft.com/office/drawing/2015/9/8/chartex" xmlns:cx2="http://schemas.microsoft.com/office/drawing/2015/10/21/chartex" xmlns:cx3="http://schemas.microsoft.com/office/drawing/2016/5/9/chartex" xmlns:cx4="http://schemas.microsoft.com/office/drawing/2016/5/10/chartex" xmlns:cx5="http://schemas.microsoft.com/office/drawing/2016/5/11/chartex" xmlns:cx6="http://schemas.microsoft.com/office/drawing/2016/5/12/chartex" xmlns:cx7="http://schemas.microsoft.com/office/drawing/2016/5/13/chartex" xmlns:cx8="http://schemas.microsoft.com/office/drawing/2016/5/14/chartex" xmlns:mc="http://schemas.openxmlformats.org/markup-compatibility/2006" xmlns:aink="http://schemas.microsoft.com/office/drawing/2016/ink" xmlns:am3d="http://schemas.microsoft.com/office/drawing/2017/model3d" xmlns:o="urn:schemas-microsoft-com:office:office" xmlns:r="http://schemas.openxmlformats.org/officeDocument/2006/relationships" xmlns:m="http://schemas.openxmlformats.org/officeDocument/2006/math" xmlns:v="urn:schemas-microsoft-com:vml" xmlns:wp14="http://schemas.microsoft.com/office/word/2010/wordprocessingDrawing" xmlns:wp="http://schemas.openxmlformats.org/drawingml/2006/wordprocessingDrawing" xmlns:w10="urn:schemas-microsoft-com:office:word" xmlns:w="http://schemas.openxmlformats.org/wordprocessingml/2006/main" xmlns:w14="http://schemas.microsoft.com/office/word/2010/wordml" xmlns:w15="http://schemas.microsoft.com/office/word/2012/wordml" xmlns:w16cex="http://schemas.microsoft.com/office/word/2018/wordml/cex" xmlns:w16cid="http://schemas.microsoft.com/office/word/2016/wordml/cid" xmlns:w16="http://schemas.microsoft.com/office/word/2018/wordml" xmlns:w16sdtdh="http://schemas.microsoft.com/office/word/2020/wordml/sdtdatahash" xmlns:w16se="http://schemas.microsoft.com/office/word/2015/wordml/symex" xmlns:wpg="http://schemas.microsoft.com/office/word/2010/wordprocessingGroup" xmlns:wpi="http://schemas.microsoft.com/office/word/2010/wordprocessingInk" xmlns:wne="http://schemas.microsoft.com/office/word/2006/wordml" xmlns:wps="http://schemas.microsoft.com/office/word/2010/wordprocessingShape" mc:Ignorable="w14 w15 w16se w16cid w16 w16cex w16sdtdh wp14">
+<w:ftr xmlns:wpc="http://schemas.microsoft.com/office/word/2010/wordprocessingCanvas" xmlns:cx="http://schemas.microsoft.com/office/drawing/2014/chartex" xmlns:cx1="http://schemas.microsoft.com/office/drawing/2015/9/8/chartex" xmlns:cx2="http://schemas.microsoft.com/office/drawing/2015/10/21/chartex" xmlns:cx3="http://schemas.microsoft.com/office/drawing/2016/5/9/chartex" xmlns:cx4="http://schemas.microsoft.com/office/drawing/2016/5/10/chartex" xmlns:cx5="http://schemas.microsoft.com/office/drawing/2016/5/11/chartex" xmlns:cx6="http://schemas.microsoft.com/office/drawing/2016/5/12/chartex" xmlns:cx7="http://schemas.microsoft.com/office/drawing/2016/5/13/chartex" xmlns:cx8="http://schemas.microsoft.com/office/drawing/2016/5/14/chartex" xmlns:mc="http://schemas.openxmlformats.org/markup-compatibility/2006" xmlns:aink="http://schemas.microsoft.com/office/drawing/2016/ink" xmlns:am3d="http://schemas.microsoft.com/office/drawing/2017/model3d" xmlns:o="urn:schemas-microsoft-com:office:office" xmlns:oel="http://schemas.microsoft.com/office/2019/extlst" xmlns:r="http://schemas.openxmlformats.org/officeDocument/2006/relationships" xmlns:m="http://schemas.openxmlformats.org/officeDocument/2006/math" xmlns:v="urn:schemas-microsoft-com:vml" xmlns:wp14="http://schemas.microsoft.com/office/word/2010/wordprocessingDrawing" xmlns:wp="http://schemas.openxmlformats.org/drawingml/2006/wordprocessingDrawing" xmlns:w10="urn:schemas-microsoft-com:office:word" xmlns:w="http://schemas.openxmlformats.org/wordprocessingml/2006/main" xmlns:w14="http://schemas.microsoft.com/office/word/2010/wordml" xmlns:w15="http://schemas.microsoft.com/office/word/2012/wordml" xmlns:w16cex="http://schemas.microsoft.com/office/word/2018/wordml/cex" xmlns:w16cid="http://schemas.microsoft.com/office/word/2016/wordml/cid" xmlns:w16="http://schemas.microsoft.com/office/word/2018/wordml" xmlns:w16sdtdh="http://schemas.microsoft.com/office/word/2020/wordml/sdtdatahash" xmlns:w16se="http://schemas.microsoft.com/office/word/2015/wordml/symex" xmlns:wpg="http://schemas.microsoft.com/office/word/2010/wordprocessingGroup" xmlns:wpi="http://schemas.microsoft.com/office/word/2010/wordprocessingInk" xmlns:wne="http://schemas.microsoft.com/office/word/2006/wordml" xmlns:wps="http://schemas.microsoft.com/office/word/2010/wordprocessingShape" mc:Ignorable="w14 w15 w16se w16cid w16 w16cex w16sdtdh wp14">
   <w:p>
     <w:pPr>
       <w:pStyle w:val="a9"/>
@@ -1591,7 +1779,7 @@
 </file>
 
 <file path=word/footnotes.xml><?xml version="1.0" encoding="utf-8"?>
-<w:footnotes xmlns:wpc="http://schemas.microsoft.com/office/word/2010/wordprocessingCanvas" xmlns:cx="http://schemas.microsoft.com/office/drawing/2014/chartex" xmlns:cx1="http://schemas.microsoft.com/office/drawing/2015/9/8/chartex" xmlns:cx2="http://schemas.microsoft.com/office/drawing/2015/10/21/chartex" xmlns:cx3="http://schemas.microsoft.com/office/drawing/2016/5/9/chartex" xmlns:cx4="http://schemas.microsoft.com/office/drawing/2016/5/10/chartex" xmlns:cx5="http://schemas.microsoft.com/office/drawing/2016/5/11/chartex" xmlns:cx6="http://schemas.microsoft.com/office/drawing/2016/5/12/chartex" xmlns:cx7="http://schemas.microsoft.com/office/drawing/2016/5/13/chartex" xmlns:cx8="http://schemas.microsoft.com/office/drawing/2016/5/14/chartex" xmlns:mc="http://schemas.openxmlformats.org/markup-compatibility/2006" xmlns:aink="http://schemas.microsoft.com/office/drawing/2016/ink" xmlns:am3d="http://schemas.microsoft.com/office/drawing/2017/model3d" xmlns:o="urn:schemas-microsoft-com:office:office" xmlns:r="http://schemas.openxmlformats.org/officeDocument/2006/relationships" xmlns:m="http://schemas.openxmlformats.org/officeDocument/2006/math" xmlns:v="urn:schemas-microsoft-com:vml" xmlns:wp14="http://schemas.microsoft.com/office/word/2010/wordprocessingDrawing" xmlns:wp="http://schemas.openxmlformats.org/drawingml/2006/wordprocessingDrawing" xmlns:w10="urn:schemas-microsoft-com:office:word" xmlns:w="http://schemas.openxmlformats.org/wordprocessingml/2006/main" xmlns:w14="http://schemas.microsoft.com/office/word/2010/wordml" xmlns:w15="http://schemas.microsoft.com/office/word/2012/wordml" xmlns:w16cex="http://schemas.microsoft.com/office/word/2018/wordml/cex" xmlns:w16cid="http://schemas.microsoft.com/office/word/2016/wordml/cid" xmlns:w16="http://schemas.microsoft.com/office/word/2018/wordml" xmlns:w16sdtdh="http://schemas.microsoft.com/office/word/2020/wordml/sdtdatahash" xmlns:w16se="http://schemas.microsoft.com/office/word/2015/wordml/symex" xmlns:wpg="http://schemas.microsoft.com/office/word/2010/wordprocessingGroup" xmlns:wpi="http://schemas.microsoft.com/office/word/2010/wordprocessingInk" xmlns:wne="http://schemas.microsoft.com/office/word/2006/wordml" xmlns:wps="http://schemas.microsoft.com/office/word/2010/wordprocessingShape" mc:Ignorable="w14 w15 w16se w16cid w16 w16cex w16sdtdh wp14">
+<w:footnotes xmlns:wpc="http://schemas.microsoft.com/office/word/2010/wordprocessingCanvas" xmlns:cx="http://schemas.microsoft.com/office/drawing/2014/chartex" xmlns:cx1="http://schemas.microsoft.com/office/drawing/2015/9/8/chartex" xmlns:cx2="http://schemas.microsoft.com/office/drawing/2015/10/21/chartex" xmlns:cx3="http://schemas.microsoft.com/office/drawing/2016/5/9/chartex" xmlns:cx4="http://schemas.microsoft.com/office/drawing/2016/5/10/chartex" xmlns:cx5="http://schemas.microsoft.com/office/drawing/2016/5/11/chartex" xmlns:cx6="http://schemas.microsoft.com/office/drawing/2016/5/12/chartex" xmlns:cx7="http://schemas.microsoft.com/office/drawing/2016/5/13/chartex" xmlns:cx8="http://schemas.microsoft.com/office/drawing/2016/5/14/chartex" xmlns:mc="http://schemas.openxmlformats.org/markup-compatibility/2006" xmlns:aink="http://schemas.microsoft.com/office/drawing/2016/ink" xmlns:am3d="http://schemas.microsoft.com/office/drawing/2017/model3d" xmlns:o="urn:schemas-microsoft-com:office:office" xmlns:oel="http://schemas.microsoft.com/office/2019/extlst" xmlns:r="http://schemas.openxmlformats.org/officeDocument/2006/relationships" xmlns:m="http://schemas.openxmlformats.org/officeDocument/2006/math" xmlns:v="urn:schemas-microsoft-com:vml" xmlns:wp14="http://schemas.microsoft.com/office/word/2010/wordprocessingDrawing" xmlns:wp="http://schemas.openxmlformats.org/drawingml/2006/wordprocessingDrawing" xmlns:w10="urn:schemas-microsoft-com:office:word" xmlns:w="http://schemas.openxmlformats.org/wordprocessingml/2006/main" xmlns:w14="http://schemas.microsoft.com/office/word/2010/wordml" xmlns:w15="http://schemas.microsoft.com/office/word/2012/wordml" xmlns:w16cex="http://schemas.microsoft.com/office/word/2018/wordml/cex" xmlns:w16cid="http://schemas.microsoft.com/office/word/2016/wordml/cid" xmlns:w16="http://schemas.microsoft.com/office/word/2018/wordml" xmlns:w16sdtdh="http://schemas.microsoft.com/office/word/2020/wordml/sdtdatahash" xmlns:w16se="http://schemas.microsoft.com/office/word/2015/wordml/symex" xmlns:wpg="http://schemas.microsoft.com/office/word/2010/wordprocessingGroup" xmlns:wpi="http://schemas.microsoft.com/office/word/2010/wordprocessingInk" xmlns:wne="http://schemas.microsoft.com/office/word/2006/wordml" xmlns:wps="http://schemas.microsoft.com/office/word/2010/wordprocessingShape" mc:Ignorable="w14 w15 w16se w16cid w16 w16cex w16sdtdh wp14">
   <w:footnote w:type="separator" w:id="-1">
     <w:p>
       <w:pPr>
@@ -1618,7 +1806,7 @@
 </file>
 
 <file path=word/header1.xml><?xml version="1.0" encoding="utf-8"?>
-<w:hdr xmlns:wpc="http://schemas.microsoft.com/office/word/2010/wordprocessingCanvas" xmlns:cx="http://schemas.microsoft.com/office/drawing/2014/chartex" xmlns:cx1="http://schemas.microsoft.com/office/drawing/2015/9/8/chartex" xmlns:cx2="http://schemas.microsoft.com/office/drawing/2015/10/21/chartex" xmlns:cx3="http://schemas.microsoft.com/office/drawing/2016/5/9/chartex" xmlns:cx4="http://schemas.microsoft.com/office/drawing/2016/5/10/chartex" xmlns:cx5="http://schemas.microsoft.com/office/drawing/2016/5/11/chartex" xmlns:cx6="http://schemas.microsoft.com/office/drawing/2016/5/12/chartex" xmlns:cx7="http://schemas.microsoft.com/office/drawing/2016/5/13/chartex" xmlns:cx8="http://schemas.microsoft.com/office/drawing/2016/5/14/chartex" xmlns:mc="http://schemas.openxmlformats.org/markup-compatibility/2006" xmlns:aink="http://schemas.microsoft.com/office/drawing/2016/ink" xmlns:am3d="http://schemas.microsoft.com/office/drawing/2017/model3d" xmlns:o="urn:schemas-microsoft-com:office:office" xmlns:r="http://schemas.openxmlformats.org/officeDocument/2006/relationships" xmlns:m="http://schemas.openxmlformats.org/officeDocument/2006/math" xmlns:v="urn:schemas-microsoft-com:vml" xmlns:wp14="http://schemas.microsoft.com/office/word/2010/wordprocessingDrawing" xmlns:wp="http://schemas.openxmlformats.org/drawingml/2006/wordprocessingDrawing" xmlns:w10="urn:schemas-microsoft-com:office:word" xmlns:w="http://schemas.openxmlformats.org/wordprocessingml/2006/main" xmlns:w14="http://schemas.microsoft.com/office/word/2010/wordml" xmlns:w15="http://schemas.microsoft.com/office/word/2012/wordml" xmlns:w16cex="http://schemas.microsoft.com/office/word/2018/wordml/cex" xmlns:w16cid="http://schemas.microsoft.com/office/word/2016/wordml/cid" xmlns:w16="http://schemas.microsoft.com/office/word/2018/wordml" xmlns:w16sdtdh="http://schemas.microsoft.com/office/word/2020/wordml/sdtdatahash" xmlns:w16se="http://schemas.microsoft.com/office/word/2015/wordml/symex" xmlns:wpg="http://schemas.microsoft.com/office/word/2010/wordprocessingGroup" xmlns:wpi="http://schemas.microsoft.com/office/word/2010/wordprocessingInk" xmlns:wne="http://schemas.microsoft.com/office/word/2006/wordml" xmlns:wps="http://schemas.microsoft.com/office/word/2010/wordprocessingShape" mc:Ignorable="w14 w15 w16se w16cid w16 w16cex w16sdtdh wp14">
+<w:hdr xmlns:wpc="http://schemas.microsoft.com/office/word/2010/wordprocessingCanvas" xmlns:cx="http://schemas.microsoft.com/office/drawing/2014/chartex" xmlns:cx1="http://schemas.microsoft.com/office/drawing/2015/9/8/chartex" xmlns:cx2="http://schemas.microsoft.com/office/drawing/2015/10/21/chartex" xmlns:cx3="http://schemas.microsoft.com/office/drawing/2016/5/9/chartex" xmlns:cx4="http://schemas.microsoft.com/office/drawing/2016/5/10/chartex" xmlns:cx5="http://schemas.microsoft.com/office/drawing/2016/5/11/chartex" xmlns:cx6="http://schemas.microsoft.com/office/drawing/2016/5/12/chartex" xmlns:cx7="http://schemas.microsoft.com/office/drawing/2016/5/13/chartex" xmlns:cx8="http://schemas.microsoft.com/office/drawing/2016/5/14/chartex" xmlns:mc="http://schemas.openxmlformats.org/markup-compatibility/2006" xmlns:aink="http://schemas.microsoft.com/office/drawing/2016/ink" xmlns:am3d="http://schemas.microsoft.com/office/drawing/2017/model3d" xmlns:o="urn:schemas-microsoft-com:office:office" xmlns:oel="http://schemas.microsoft.com/office/2019/extlst" xmlns:r="http://schemas.openxmlformats.org/officeDocument/2006/relationships" xmlns:m="http://schemas.openxmlformats.org/officeDocument/2006/math" xmlns:v="urn:schemas-microsoft-com:vml" xmlns:wp14="http://schemas.microsoft.com/office/word/2010/wordprocessingDrawing" xmlns:wp="http://schemas.openxmlformats.org/drawingml/2006/wordprocessingDrawing" xmlns:w10="urn:schemas-microsoft-com:office:word" xmlns:w="http://schemas.openxmlformats.org/wordprocessingml/2006/main" xmlns:w14="http://schemas.microsoft.com/office/word/2010/wordml" xmlns:w15="http://schemas.microsoft.com/office/word/2012/wordml" xmlns:w16cex="http://schemas.microsoft.com/office/word/2018/wordml/cex" xmlns:w16cid="http://schemas.microsoft.com/office/word/2016/wordml/cid" xmlns:w16="http://schemas.microsoft.com/office/word/2018/wordml" xmlns:w16sdtdh="http://schemas.microsoft.com/office/word/2020/wordml/sdtdatahash" xmlns:w16se="http://schemas.microsoft.com/office/word/2015/wordml/symex" xmlns:wpg="http://schemas.microsoft.com/office/word/2010/wordprocessingGroup" xmlns:wpi="http://schemas.microsoft.com/office/word/2010/wordprocessingInk" xmlns:wne="http://schemas.microsoft.com/office/word/2006/wordml" xmlns:wps="http://schemas.microsoft.com/office/word/2010/wordprocessingShape" mc:Ignorable="w14 w15 w16se w16cid w16 w16cex w16sdtdh wp14">
   <w:p>
     <w:pPr>
       <w:pStyle w:val="a7"/>
@@ -1630,7 +1818,7 @@
 </file>
 
 <file path=word/header2.xml><?xml version="1.0" encoding="utf-8"?>
-<w:hdr xmlns:wpc="http://schemas.microsoft.com/office/word/2010/wordprocessingCanvas" xmlns:cx="http://schemas.microsoft.com/office/drawing/2014/chartex" xmlns:cx1="http://schemas.microsoft.com/office/drawing/2015/9/8/chartex" xmlns:cx2="http://schemas.microsoft.com/office/drawing/2015/10/21/chartex" xmlns:cx3="http://schemas.microsoft.com/office/drawing/2016/5/9/chartex" xmlns:cx4="http://schemas.microsoft.com/office/drawing/2016/5/10/chartex" xmlns:cx5="http://schemas.microsoft.com/office/drawing/2016/5/11/chartex" xmlns:cx6="http://schemas.microsoft.com/office/drawing/2016/5/12/chartex" xmlns:cx7="http://schemas.microsoft.com/office/drawing/2016/5/13/chartex" xmlns:cx8="http://schemas.microsoft.com/office/drawing/2016/5/14/chartex" xmlns:mc="http://schemas.openxmlformats.org/markup-compatibility/2006" xmlns:aink="http://schemas.microsoft.com/office/drawing/2016/ink" xmlns:am3d="http://schemas.microsoft.com/office/drawing/2017/model3d" xmlns:o="urn:schemas-microsoft-com:office:office" xmlns:r="http://schemas.openxmlformats.org/officeDocument/2006/relationships" xmlns:m="http://schemas.openxmlformats.org/officeDocument/2006/math" xmlns:v="urn:schemas-microsoft-com:vml" xmlns:wp14="http://schemas.microsoft.com/office/word/2010/wordprocessingDrawing" xmlns:wp="http://schemas.openxmlformats.org/drawingml/2006/wordprocessingDrawing" xmlns:w10="urn:schemas-microsoft-com:office:word" xmlns:w="http://schemas.openxmlformats.org/wordprocessingml/2006/main" xmlns:w14="http://schemas.microsoft.com/office/word/2010/wordml" xmlns:w15="http://schemas.microsoft.com/office/word/2012/wordml" xmlns:w16cex="http://schemas.microsoft.com/office/word/2018/wordml/cex" xmlns:w16cid="http://schemas.microsoft.com/office/word/2016/wordml/cid" xmlns:w16="http://schemas.microsoft.com/office/word/2018/wordml" xmlns:w16sdtdh="http://schemas.microsoft.com/office/word/2020/wordml/sdtdatahash" xmlns:w16se="http://schemas.microsoft.com/office/word/2015/wordml/symex" xmlns:wpg="http://schemas.microsoft.com/office/word/2010/wordprocessingGroup" xmlns:wpi="http://schemas.microsoft.com/office/word/2010/wordprocessingInk" xmlns:wne="http://schemas.microsoft.com/office/word/2006/wordml" xmlns:wps="http://schemas.microsoft.com/office/word/2010/wordprocessingShape" mc:Ignorable="w14 w15 w16se w16cid w16 w16cex w16sdtdh wp14">
+<w:hdr xmlns:wpc="http://schemas.microsoft.com/office/word/2010/wordprocessingCanvas" xmlns:cx="http://schemas.microsoft.com/office/drawing/2014/chartex" xmlns:cx1="http://schemas.microsoft.com/office/drawing/2015/9/8/chartex" xmlns:cx2="http://schemas.microsoft.com/office/drawing/2015/10/21/chartex" xmlns:cx3="http://schemas.microsoft.com/office/drawing/2016/5/9/chartex" xmlns:cx4="http://schemas.microsoft.com/office/drawing/2016/5/10/chartex" xmlns:cx5="http://schemas.microsoft.com/office/drawing/2016/5/11/chartex" xmlns:cx6="http://schemas.microsoft.com/office/drawing/2016/5/12/chartex" xmlns:cx7="http://schemas.microsoft.com/office/drawing/2016/5/13/chartex" xmlns:cx8="http://schemas.microsoft.com/office/drawing/2016/5/14/chartex" xmlns:mc="http://schemas.openxmlformats.org/markup-compatibility/2006" xmlns:aink="http://schemas.microsoft.com/office/drawing/2016/ink" xmlns:am3d="http://schemas.microsoft.com/office/drawing/2017/model3d" xmlns:o="urn:schemas-microsoft-com:office:office" xmlns:oel="http://schemas.microsoft.com/office/2019/extlst" xmlns:r="http://schemas.openxmlformats.org/officeDocument/2006/relationships" xmlns:m="http://schemas.openxmlformats.org/officeDocument/2006/math" xmlns:v="urn:schemas-microsoft-com:vml" xmlns:wp14="http://schemas.microsoft.com/office/word/2010/wordprocessingDrawing" xmlns:wp="http://schemas.openxmlformats.org/drawingml/2006/wordprocessingDrawing" xmlns:w10="urn:schemas-microsoft-com:office:word" xmlns:w="http://schemas.openxmlformats.org/wordprocessingml/2006/main" xmlns:w14="http://schemas.microsoft.com/office/word/2010/wordml" xmlns:w15="http://schemas.microsoft.com/office/word/2012/wordml" xmlns:w16cex="http://schemas.microsoft.com/office/word/2018/wordml/cex" xmlns:w16cid="http://schemas.microsoft.com/office/word/2016/wordml/cid" xmlns:w16="http://schemas.microsoft.com/office/word/2018/wordml" xmlns:w16sdtdh="http://schemas.microsoft.com/office/word/2020/wordml/sdtdatahash" xmlns:w16se="http://schemas.microsoft.com/office/word/2015/wordml/symex" xmlns:wpg="http://schemas.microsoft.com/office/word/2010/wordprocessingGroup" xmlns:wpi="http://schemas.microsoft.com/office/word/2010/wordprocessingInk" xmlns:wne="http://schemas.microsoft.com/office/word/2006/wordml" xmlns:wps="http://schemas.microsoft.com/office/word/2010/wordprocessingShape" mc:Ignorable="w14 w15 w16se w16cid w16 w16cex w16sdtdh wp14">
   <w:p>
     <w:pPr>
       <w:pStyle w:val="a7"/>
@@ -1642,7 +1830,7 @@
 </file>
 
 <file path=word/header3.xml><?xml version="1.0" encoding="utf-8"?>
-<w:hdr xmlns:wpc="http://schemas.microsoft.com/office/word/2010/wordprocessingCanvas" xmlns:cx="http://schemas.microsoft.com/office/drawing/2014/chartex" xmlns:cx1="http://schemas.microsoft.com/office/drawing/2015/9/8/chartex" xmlns:cx2="http://schemas.microsoft.com/office/drawing/2015/10/21/chartex" xmlns:cx3="http://schemas.microsoft.com/office/drawing/2016/5/9/chartex" xmlns:cx4="http://schemas.microsoft.com/office/drawing/2016/5/10/chartex" xmlns:cx5="http://schemas.microsoft.com/office/drawing/2016/5/11/chartex" xmlns:cx6="http://schemas.microsoft.com/office/drawing/2016/5/12/chartex" xmlns:cx7="http://schemas.microsoft.com/office/drawing/2016/5/13/chartex" xmlns:cx8="http://schemas.microsoft.com/office/drawing/2016/5/14/chartex" xmlns:mc="http://schemas.openxmlformats.org/markup-compatibility/2006" xmlns:aink="http://schemas.microsoft.com/office/drawing/2016/ink" xmlns:am3d="http://schemas.microsoft.com/office/drawing/2017/model3d" xmlns:o="urn:schemas-microsoft-com:office:office" xmlns:r="http://schemas.openxmlformats.org/officeDocument/2006/relationships" xmlns:m="http://schemas.openxmlformats.org/officeDocument/2006/math" xmlns:v="urn:schemas-microsoft-com:vml" xmlns:wp14="http://schemas.microsoft.com/office/word/2010/wordprocessingDrawing" xmlns:wp="http://schemas.openxmlformats.org/drawingml/2006/wordprocessingDrawing" xmlns:w10="urn:schemas-microsoft-com:office:word" xmlns:w="http://schemas.openxmlformats.org/wordprocessingml/2006/main" xmlns:w14="http://schemas.microsoft.com/office/word/2010/wordml" xmlns:w15="http://schemas.microsoft.com/office/word/2012/wordml" xmlns:w16cex="http://schemas.microsoft.com/office/word/2018/wordml/cex" xmlns:w16cid="http://schemas.microsoft.com/office/word/2016/wordml/cid" xmlns:w16="http://schemas.microsoft.com/office/word/2018/wordml" xmlns:w16sdtdh="http://schemas.microsoft.com/office/word/2020/wordml/sdtdatahash" xmlns:w16se="http://schemas.microsoft.com/office/word/2015/wordml/symex" xmlns:wpg="http://schemas.microsoft.com/office/word/2010/wordprocessingGroup" xmlns:wpi="http://schemas.microsoft.com/office/word/2010/wordprocessingInk" xmlns:wne="http://schemas.microsoft.com/office/word/2006/wordml" xmlns:wps="http://schemas.microsoft.com/office/word/2010/wordprocessingShape" mc:Ignorable="w14 w15 w16se w16cid w16 w16cex w16sdtdh wp14">
+<w:hdr xmlns:wpc="http://schemas.microsoft.com/office/word/2010/wordprocessingCanvas" xmlns:cx="http://schemas.microsoft.com/office/drawing/2014/chartex" xmlns:cx1="http://schemas.microsoft.com/office/drawing/2015/9/8/chartex" xmlns:cx2="http://schemas.microsoft.com/office/drawing/2015/10/21/chartex" xmlns:cx3="http://schemas.microsoft.com/office/drawing/2016/5/9/chartex" xmlns:cx4="http://schemas.microsoft.com/office/drawing/2016/5/10/chartex" xmlns:cx5="http://schemas.microsoft.com/office/drawing/2016/5/11/chartex" xmlns:cx6="http://schemas.microsoft.com/office/drawing/2016/5/12/chartex" xmlns:cx7="http://schemas.microsoft.com/office/drawing/2016/5/13/chartex" xmlns:cx8="http://schemas.microsoft.com/office/drawing/2016/5/14/chartex" xmlns:mc="http://schemas.openxmlformats.org/markup-compatibility/2006" xmlns:aink="http://schemas.microsoft.com/office/drawing/2016/ink" xmlns:am3d="http://schemas.microsoft.com/office/drawing/2017/model3d" xmlns:o="urn:schemas-microsoft-com:office:office" xmlns:oel="http://schemas.microsoft.com/office/2019/extlst" xmlns:r="http://schemas.openxmlformats.org/officeDocument/2006/relationships" xmlns:m="http://schemas.openxmlformats.org/officeDocument/2006/math" xmlns:v="urn:schemas-microsoft-com:vml" xmlns:wp14="http://schemas.microsoft.com/office/word/2010/wordprocessingDrawing" xmlns:wp="http://schemas.openxmlformats.org/drawingml/2006/wordprocessingDrawing" xmlns:w10="urn:schemas-microsoft-com:office:word" xmlns:w="http://schemas.openxmlformats.org/wordprocessingml/2006/main" xmlns:w14="http://schemas.microsoft.com/office/word/2010/wordml" xmlns:w15="http://schemas.microsoft.com/office/word/2012/wordml" xmlns:w16cex="http://schemas.microsoft.com/office/word/2018/wordml/cex" xmlns:w16cid="http://schemas.microsoft.com/office/word/2016/wordml/cid" xmlns:w16="http://schemas.microsoft.com/office/word/2018/wordml" xmlns:w16sdtdh="http://schemas.microsoft.com/office/word/2020/wordml/sdtdatahash" xmlns:w16se="http://schemas.microsoft.com/office/word/2015/wordml/symex" xmlns:wpg="http://schemas.microsoft.com/office/word/2010/wordprocessingGroup" xmlns:wpi="http://schemas.microsoft.com/office/word/2010/wordprocessingInk" xmlns:wne="http://schemas.microsoft.com/office/word/2006/wordml" xmlns:wps="http://schemas.microsoft.com/office/word/2010/wordprocessingShape" mc:Ignorable="w14 w15 w16se w16cid w16 w16cex w16sdtdh wp14">
   <w:p>
     <w:pPr>
       <w:pStyle w:val="a7"/>
@@ -1654,7 +1842,7 @@
 </file>
 
 <file path=word/numbering.xml><?xml version="1.0" encoding="utf-8"?>
-<w:numbering xmlns:wpc="http://schemas.microsoft.com/office/word/2010/wordprocessingCanvas" xmlns:cx="http://schemas.microsoft.com/office/drawing/2014/chartex" xmlns:cx1="http://schemas.microsoft.com/office/drawing/2015/9/8/chartex" xmlns:cx2="http://schemas.microsoft.com/office/drawing/2015/10/21/chartex" xmlns:cx3="http://schemas.microsoft.com/office/drawing/2016/5/9/chartex" xmlns:cx4="http://schemas.microsoft.com/office/drawing/2016/5/10/chartex" xmlns:cx5="http://schemas.microsoft.com/office/drawing/2016/5/11/chartex" xmlns:cx6="http://schemas.microsoft.com/office/drawing/2016/5/12/chartex" xmlns:cx7="http://schemas.microsoft.com/office/drawing/2016/5/13/chartex" xmlns:cx8="http://schemas.microsoft.com/office/drawing/2016/5/14/chartex" xmlns:mc="http://schemas.openxmlformats.org/markup-compatibility/2006" xmlns:aink="http://schemas.microsoft.com/office/drawing/2016/ink" xmlns:am3d="http://schemas.microsoft.com/office/drawing/2017/model3d" xmlns:o="urn:schemas-microsoft-com:office:office" xmlns:r="http://schemas.openxmlformats.org/officeDocument/2006/relationships" xmlns:m="http://schemas.openxmlformats.org/officeDocument/2006/math" xmlns:v="urn:schemas-microsoft-com:vml" xmlns:wp14="http://schemas.microsoft.com/office/word/2010/wordprocessingDrawing" xmlns:wp="http://schemas.openxmlformats.org/drawingml/2006/wordprocessingDrawing" xmlns:w10="urn:schemas-microsoft-com:office:word" xmlns:w="http://schemas.openxmlformats.org/wordprocessingml/2006/main" xmlns:w14="http://schemas.microsoft.com/office/word/2010/wordml" xmlns:w15="http://schemas.microsoft.com/office/word/2012/wordml" xmlns:w16cex="http://schemas.microsoft.com/office/word/2018/wordml/cex" xmlns:w16cid="http://schemas.microsoft.com/office/word/2016/wordml/cid" xmlns:w16="http://schemas.microsoft.com/office/word/2018/wordml" xmlns:w16sdtdh="http://schemas.microsoft.com/office/word/2020/wordml/sdtdatahash" xmlns:w16se="http://schemas.microsoft.com/office/word/2015/wordml/symex" xmlns:wpg="http://schemas.microsoft.com/office/word/2010/wordprocessingGroup" xmlns:wpi="http://schemas.microsoft.com/office/word/2010/wordprocessingInk" xmlns:wne="http://schemas.microsoft.com/office/word/2006/wordml" xmlns:wps="http://schemas.microsoft.com/office/word/2010/wordprocessingShape" mc:Ignorable="w14 w15 w16se w16cid w16 w16cex w16sdtdh wp14">
+<w:numbering xmlns:wpc="http://schemas.microsoft.com/office/word/2010/wordprocessingCanvas" xmlns:cx="http://schemas.microsoft.com/office/drawing/2014/chartex" xmlns:cx1="http://schemas.microsoft.com/office/drawing/2015/9/8/chartex" xmlns:cx2="http://schemas.microsoft.com/office/drawing/2015/10/21/chartex" xmlns:cx3="http://schemas.microsoft.com/office/drawing/2016/5/9/chartex" xmlns:cx4="http://schemas.microsoft.com/office/drawing/2016/5/10/chartex" xmlns:cx5="http://schemas.microsoft.com/office/drawing/2016/5/11/chartex" xmlns:cx6="http://schemas.microsoft.com/office/drawing/2016/5/12/chartex" xmlns:cx7="http://schemas.microsoft.com/office/drawing/2016/5/13/chartex" xmlns:cx8="http://schemas.microsoft.com/office/drawing/2016/5/14/chartex" xmlns:mc="http://schemas.openxmlformats.org/markup-compatibility/2006" xmlns:aink="http://schemas.microsoft.com/office/drawing/2016/ink" xmlns:am3d="http://schemas.microsoft.com/office/drawing/2017/model3d" xmlns:o="urn:schemas-microsoft-com:office:office" xmlns:oel="http://schemas.microsoft.com/office/2019/extlst" xmlns:r="http://schemas.openxmlformats.org/officeDocument/2006/relationships" xmlns:m="http://schemas.openxmlformats.org/officeDocument/2006/math" xmlns:v="urn:schemas-microsoft-com:vml" xmlns:wp14="http://schemas.microsoft.com/office/word/2010/wordprocessingDrawing" xmlns:wp="http://schemas.openxmlformats.org/drawingml/2006/wordprocessingDrawing" xmlns:w10="urn:schemas-microsoft-com:office:word" xmlns:w="http://schemas.openxmlformats.org/wordprocessingml/2006/main" xmlns:w14="http://schemas.microsoft.com/office/word/2010/wordml" xmlns:w15="http://schemas.microsoft.com/office/word/2012/wordml" xmlns:w16cex="http://schemas.microsoft.com/office/word/2018/wordml/cex" xmlns:w16cid="http://schemas.microsoft.com/office/word/2016/wordml/cid" xmlns:w16="http://schemas.microsoft.com/office/word/2018/wordml" xmlns:w16sdtdh="http://schemas.microsoft.com/office/word/2020/wordml/sdtdatahash" xmlns:w16se="http://schemas.microsoft.com/office/word/2015/wordml/symex" xmlns:wpg="http://schemas.microsoft.com/office/word/2010/wordprocessingGroup" xmlns:wpi="http://schemas.microsoft.com/office/word/2010/wordprocessingInk" xmlns:wne="http://schemas.microsoft.com/office/word/2006/wordml" xmlns:wps="http://schemas.microsoft.com/office/word/2010/wordprocessingShape" mc:Ignorable="w14 w15 w16se w16cid w16 w16cex w16sdtdh wp14">
   <w:abstractNum w:abstractNumId="0" w15:restartNumberingAfterBreak="0">
     <w:nsid w:val="10751438"/>
     <w:multiLevelType w:val="hybridMultilevel"/>
@@ -1745,6 +1933,92 @@
     </w:lvl>
   </w:abstractNum>
   <w:abstractNum w:abstractNumId="1" w15:restartNumberingAfterBreak="0">
+    <w:nsid w:val="114D5D61"/>
+    <w:multiLevelType w:val="multilevel"/>
+    <w:tmpl w:val="0409001D"/>
+    <w:lvl w:ilvl="0">
+      <w:start w:val="1"/>
+      <w:numFmt w:val="decimal"/>
+      <w:lvlText w:val="%1"/>
+      <w:lvlJc w:val="left"/>
+      <w:pPr>
+        <w:ind w:left="425" w:hanging="425"/>
+      </w:pPr>
+    </w:lvl>
+    <w:lvl w:ilvl="1">
+      <w:start w:val="1"/>
+      <w:numFmt w:val="decimal"/>
+      <w:lvlText w:val="%1.%2"/>
+      <w:lvlJc w:val="left"/>
+      <w:pPr>
+        <w:ind w:left="992" w:hanging="567"/>
+      </w:pPr>
+    </w:lvl>
+    <w:lvl w:ilvl="2">
+      <w:start w:val="1"/>
+      <w:numFmt w:val="decimal"/>
+      <w:lvlText w:val="%1.%2.%3"/>
+      <w:lvlJc w:val="left"/>
+      <w:pPr>
+        <w:ind w:left="1418" w:hanging="567"/>
+      </w:pPr>
+    </w:lvl>
+    <w:lvl w:ilvl="3">
+      <w:start w:val="1"/>
+      <w:numFmt w:val="decimal"/>
+      <w:lvlText w:val="%1.%2.%3.%4"/>
+      <w:lvlJc w:val="left"/>
+      <w:pPr>
+        <w:ind w:left="1984" w:hanging="708"/>
+      </w:pPr>
+    </w:lvl>
+    <w:lvl w:ilvl="4">
+      <w:start w:val="1"/>
+      <w:numFmt w:val="decimal"/>
+      <w:lvlText w:val="%1.%2.%3.%4.%5"/>
+      <w:lvlJc w:val="left"/>
+      <w:pPr>
+        <w:ind w:left="2551" w:hanging="850"/>
+      </w:pPr>
+    </w:lvl>
+    <w:lvl w:ilvl="5">
+      <w:start w:val="1"/>
+      <w:numFmt w:val="decimal"/>
+      <w:lvlText w:val="%1.%2.%3.%4.%5.%6"/>
+      <w:lvlJc w:val="left"/>
+      <w:pPr>
+        <w:ind w:left="3260" w:hanging="1134"/>
+      </w:pPr>
+    </w:lvl>
+    <w:lvl w:ilvl="6">
+      <w:start w:val="1"/>
+      <w:numFmt w:val="decimal"/>
+      <w:lvlText w:val="%1.%2.%3.%4.%5.%6.%7"/>
+      <w:lvlJc w:val="left"/>
+      <w:pPr>
+        <w:ind w:left="3827" w:hanging="1276"/>
+      </w:pPr>
+    </w:lvl>
+    <w:lvl w:ilvl="7">
+      <w:start w:val="1"/>
+      <w:numFmt w:val="decimal"/>
+      <w:lvlText w:val="%1.%2.%3.%4.%5.%6.%7.%8"/>
+      <w:lvlJc w:val="left"/>
+      <w:pPr>
+        <w:ind w:left="4394" w:hanging="1418"/>
+      </w:pPr>
+    </w:lvl>
+    <w:lvl w:ilvl="8">
+      <w:start w:val="1"/>
+      <w:numFmt w:val="decimal"/>
+      <w:lvlText w:val="%1.%2.%3.%4.%5.%6.%7.%8.%9"/>
+      <w:lvlJc w:val="left"/>
+      <w:pPr>
+        <w:ind w:left="5102" w:hanging="1700"/>
+      </w:pPr>
+    </w:lvl>
+  </w:abstractNum>
+  <w:abstractNum w:abstractNumId="2" w15:restartNumberingAfterBreak="0">
     <w:nsid w:val="185E0EF6"/>
     <w:multiLevelType w:val="hybridMultilevel"/>
     <w:tmpl w:val="F7A87488"/>
@@ -1833,7 +2107,7 @@
       </w:pPr>
     </w:lvl>
   </w:abstractNum>
-  <w:abstractNum w:abstractNumId="2" w15:restartNumberingAfterBreak="0">
+  <w:abstractNum w:abstractNumId="3" w15:restartNumberingAfterBreak="0">
     <w:nsid w:val="1A816E19"/>
     <w:multiLevelType w:val="hybridMultilevel"/>
     <w:tmpl w:val="153C0DCC"/>
@@ -1922,7 +2196,7 @@
       </w:pPr>
     </w:lvl>
   </w:abstractNum>
-  <w:abstractNum w:abstractNumId="3" w15:restartNumberingAfterBreak="0">
+  <w:abstractNum w:abstractNumId="4" w15:restartNumberingAfterBreak="0">
     <w:nsid w:val="26CE66F1"/>
     <w:multiLevelType w:val="hybridMultilevel"/>
     <w:tmpl w:val="93BAE9D4"/>
@@ -2011,7 +2285,7 @@
       </w:pPr>
     </w:lvl>
   </w:abstractNum>
-  <w:abstractNum w:abstractNumId="4" w15:restartNumberingAfterBreak="0">
+  <w:abstractNum w:abstractNumId="5" w15:restartNumberingAfterBreak="0">
     <w:nsid w:val="301D73A5"/>
     <w:multiLevelType w:val="hybridMultilevel"/>
     <w:tmpl w:val="FDDED560"/>
@@ -2100,7 +2374,7 @@
       </w:pPr>
     </w:lvl>
   </w:abstractNum>
-  <w:abstractNum w:abstractNumId="5" w15:restartNumberingAfterBreak="0">
+  <w:abstractNum w:abstractNumId="6" w15:restartNumberingAfterBreak="0">
     <w:nsid w:val="3A395CE0"/>
     <w:multiLevelType w:val="hybridMultilevel"/>
     <w:tmpl w:val="9AFEB056"/>
@@ -2189,7 +2463,7 @@
       </w:pPr>
     </w:lvl>
   </w:abstractNum>
-  <w:abstractNum w:abstractNumId="6" w15:restartNumberingAfterBreak="0">
+  <w:abstractNum w:abstractNumId="7" w15:restartNumberingAfterBreak="0">
     <w:nsid w:val="5A5950A7"/>
     <w:multiLevelType w:val="hybridMultilevel"/>
     <w:tmpl w:val="82F8F80E"/>
@@ -2278,7 +2552,7 @@
       </w:pPr>
     </w:lvl>
   </w:abstractNum>
-  <w:abstractNum w:abstractNumId="7" w15:restartNumberingAfterBreak="0">
+  <w:abstractNum w:abstractNumId="8" w15:restartNumberingAfterBreak="0">
     <w:nsid w:val="65C62B88"/>
     <w:multiLevelType w:val="hybridMultilevel"/>
     <w:tmpl w:val="59A0B4EC"/>
@@ -2367,7 +2641,7 @@
       </w:pPr>
     </w:lvl>
   </w:abstractNum>
-  <w:abstractNum w:abstractNumId="8" w15:restartNumberingAfterBreak="0">
+  <w:abstractNum w:abstractNumId="9" w15:restartNumberingAfterBreak="0">
     <w:nsid w:val="6A423C10"/>
     <w:multiLevelType w:val="hybridMultilevel"/>
     <w:tmpl w:val="880A7B2C"/>
@@ -2456,7 +2730,7 @@
       </w:pPr>
     </w:lvl>
   </w:abstractNum>
-  <w:abstractNum w:abstractNumId="9" w15:restartNumberingAfterBreak="0">
+  <w:abstractNum w:abstractNumId="10" w15:restartNumberingAfterBreak="0">
     <w:nsid w:val="7AF97357"/>
     <w:multiLevelType w:val="hybridMultilevel"/>
     <w:tmpl w:val="9B209B72"/>
@@ -2545,35 +2819,38 @@
       </w:pPr>
     </w:lvl>
   </w:abstractNum>
-  <w:num w:numId="1">
+  <w:num w:numId="1" w16cid:durableId="1480465107">
+    <w:abstractNumId w:val="4"/>
+  </w:num>
+  <w:num w:numId="2" w16cid:durableId="984821132">
+    <w:abstractNumId w:val="6"/>
+  </w:num>
+  <w:num w:numId="3" w16cid:durableId="547034847">
+    <w:abstractNumId w:val="5"/>
+  </w:num>
+  <w:num w:numId="4" w16cid:durableId="2065592922">
+    <w:abstractNumId w:val="9"/>
+  </w:num>
+  <w:num w:numId="5" w16cid:durableId="1691563686">
+    <w:abstractNumId w:val="10"/>
+  </w:num>
+  <w:num w:numId="6" w16cid:durableId="1795706725">
+    <w:abstractNumId w:val="8"/>
+  </w:num>
+  <w:num w:numId="7" w16cid:durableId="1066028511">
+    <w:abstractNumId w:val="2"/>
+  </w:num>
+  <w:num w:numId="8" w16cid:durableId="615452633">
+    <w:abstractNumId w:val="0"/>
+  </w:num>
+  <w:num w:numId="9" w16cid:durableId="2032874214">
+    <w:abstractNumId w:val="7"/>
+  </w:num>
+  <w:num w:numId="10" w16cid:durableId="498153941">
     <w:abstractNumId w:val="3"/>
   </w:num>
-  <w:num w:numId="2">
-    <w:abstractNumId w:val="5"/>
-  </w:num>
-  <w:num w:numId="3">
-    <w:abstractNumId w:val="4"/>
-  </w:num>
-  <w:num w:numId="4">
-    <w:abstractNumId w:val="8"/>
-  </w:num>
-  <w:num w:numId="5">
-    <w:abstractNumId w:val="9"/>
-  </w:num>
-  <w:num w:numId="6">
-    <w:abstractNumId w:val="7"/>
-  </w:num>
-  <w:num w:numId="7">
+  <w:num w:numId="11" w16cid:durableId="273173722">
     <w:abstractNumId w:val="1"/>
-  </w:num>
-  <w:num w:numId="8">
-    <w:abstractNumId w:val="0"/>
-  </w:num>
-  <w:num w:numId="9">
-    <w:abstractNumId w:val="6"/>
-  </w:num>
-  <w:num w:numId="10">
-    <w:abstractNumId w:val="2"/>
   </w:num>
 </w:numbering>
 </file>
